--- a/ServiceApp/src/main/resources/templates/pv_receptie.docx
+++ b/ServiceApp/src/main/resources/templates/pv_receptie.docx
@@ -87,6 +87,8 @@
       <w:r>
         <w:rPr>
           <w:rFonts w:cstheme="minorHAnsi"/>
+          <w:b/>
+          <w:bCs/>
           <w:sz w:val="24"/>
           <w:szCs w:val="24"/>
           <w:lang w:val="ro-RO"/>
@@ -97,6 +99,8 @@
       <w:r>
         <w:rPr>
           <w:rFonts w:cstheme="minorHAnsi"/>
+          <w:b/>
+          <w:bCs/>
           <w:sz w:val="24"/>
           <w:szCs w:val="24"/>
           <w:lang w:val="ro-RO"/>
@@ -107,6 +111,8 @@
       <w:r>
         <w:rPr>
           <w:rFonts w:cstheme="minorHAnsi"/>
+          <w:b/>
+          <w:bCs/>
           <w:sz w:val="24"/>
           <w:szCs w:val="24"/>
           <w:lang w:val="ro-RO"/>
@@ -166,6 +172,8 @@
       <w:r>
         <w:rPr>
           <w:rFonts w:cstheme="minorHAnsi"/>
+          <w:b/>
+          <w:bCs/>
           <w:sz w:val="24"/>
           <w:szCs w:val="24"/>
           <w:lang w:val="ro-RO"/>
@@ -176,6 +184,8 @@
       <w:r>
         <w:rPr>
           <w:rFonts w:cstheme="minorHAnsi"/>
+          <w:b/>
+          <w:bCs/>
           <w:sz w:val="24"/>
           <w:szCs w:val="24"/>
           <w:lang w:val="ro-RO"/>
@@ -186,6 +196,8 @@
       <w:r>
         <w:rPr>
           <w:rFonts w:cstheme="minorHAnsi"/>
+          <w:b/>
+          <w:bCs/>
           <w:sz w:val="24"/>
           <w:szCs w:val="24"/>
           <w:lang w:val="ro-RO"/>
@@ -275,6 +287,8 @@
       <w:r>
         <w:rPr>
           <w:rFonts w:cstheme="minorHAnsi"/>
+          <w:b/>
+          <w:bCs/>
           <w:sz w:val="24"/>
           <w:szCs w:val="24"/>
           <w:lang w:val="ro-RO"/>
@@ -285,6 +299,8 @@
       <w:r>
         <w:rPr>
           <w:rFonts w:cstheme="minorHAnsi"/>
+          <w:b/>
+          <w:bCs/>
           <w:sz w:val="24"/>
           <w:szCs w:val="24"/>
           <w:lang w:val="ro-RO"/>
@@ -295,9 +311,65 @@
       <w:r>
         <w:rPr>
           <w:rFonts w:cstheme="minorHAnsi"/>
-          <w:sz w:val="24"/>
-          <w:szCs w:val="24"/>
-          <w:lang w:val="ro-RO"/>
+          <w:b/>
+          <w:bCs/>
+          <w:sz w:val="24"/>
+          <w:szCs w:val="24"/>
+          <w:lang w:val="ro-RO"/>
+        </w:rPr>
+        <w:t>}</w:t>
+      </w:r>
+      <w:r>
+        <w:rPr>
+          <w:rFonts w:cstheme="minorHAnsi"/>
+          <w:sz w:val="24"/>
+          <w:szCs w:val="24"/>
+          <w:lang w:val="ro-RO"/>
+        </w:rPr>
+        <w:t>,</w:t>
+      </w:r>
+    </w:p>
+    <w:p>
+      <w:pPr>
+        <w:rPr>
+          <w:rFonts w:cstheme="minorHAnsi"/>
+          <w:sz w:val="24"/>
+          <w:szCs w:val="24"/>
+          <w:lang w:val="ro-RO"/>
+        </w:rPr>
+      </w:pPr>
+      <w:r>
+        <w:rPr>
+          <w:rFonts w:cstheme="minorHAnsi"/>
+          <w:sz w:val="24"/>
+          <w:szCs w:val="24"/>
+          <w:lang w:val="ro-RO"/>
+        </w:rPr>
+        <w:t xml:space="preserve">din data de: </w:t>
+      </w:r>
+      <w:r>
+        <w:rPr>
+          <w:rFonts w:ascii="Aptos" w:hAnsi="Aptos"/>
+          <w:b/>
+          <w:lang w:val="ro-RO" w:eastAsia="ro-RO"/>
+        </w:rPr>
+        <w:t>${</w:t>
+      </w:r>
+      <w:proofErr w:type="spellStart"/>
+      <w:r>
+        <w:rPr>
+          <w:rFonts w:ascii="Aptos" w:hAnsi="Aptos"/>
+          <w:b/>
+          <w:lang w:val="ro-RO" w:eastAsia="ro-RO"/>
+        </w:rPr>
+        <w:t>contractDate</w:t>
+      </w:r>
+      <w:proofErr w:type="spellEnd"/>
+      <w:r>
+        <w:rPr>
+          <w:rFonts w:ascii="Aptos" w:hAnsi="Aptos"/>
+          <w:b/>
+          <w:lang w:val="ro-RO" w:eastAsia="ro-RO"/>
         </w:rPr>
         <w:t>}</w:t>
       </w:r>
@@ -305,16 +377,31 @@
     <w:p>
       <w:pPr>
         <w:spacing w:after="0" w:line="240" w:lineRule="auto"/>
-        <w:ind w:firstLine="708"/>
         <w:rPr>
           <w:rFonts w:cstheme="minorHAnsi"/>
-          <w:b/>
-          <w:bCs/>
           <w:sz w:val="24"/>
           <w:szCs w:val="24"/>
           <w:lang w:val="ro-RO"/>
         </w:rPr>
       </w:pPr>
+      <w:r>
+        <w:rPr>
+          <w:rFonts w:cstheme="minorHAnsi"/>
+          <w:sz w:val="24"/>
+          <w:szCs w:val="24"/>
+          <w:lang w:val="ro-RO"/>
+        </w:rPr>
+        <w:t xml:space="preserve">Prin prezentul proces verbal se atesta faptul ca s-au </w:t>
+      </w:r>
+      <w:r>
+        <w:rPr>
+          <w:rFonts w:cstheme="minorHAnsi"/>
+          <w:sz w:val="24"/>
+          <w:szCs w:val="24"/>
+          <w:lang w:val="ro-RO"/>
+        </w:rPr>
+        <w:t>recepționat, următoarele produse:</w:t>
+      </w:r>
     </w:p>
     <w:p>
       <w:pPr>
@@ -326,39 +413,10 @@
           <w:lang w:val="ro-RO"/>
         </w:rPr>
       </w:pPr>
-      <w:r>
-        <w:rPr>
-          <w:rFonts w:cstheme="minorHAnsi"/>
-          <w:sz w:val="24"/>
-          <w:szCs w:val="24"/>
-          <w:lang w:val="ro-RO"/>
-        </w:rPr>
-        <w:t xml:space="preserve">Prin prezentul proces verbal se atesta faptul ca s-au </w:t>
-      </w:r>
-      <w:r>
-        <w:rPr>
-          <w:rFonts w:cstheme="minorHAnsi"/>
-          <w:sz w:val="24"/>
-          <w:szCs w:val="24"/>
-          <w:lang w:val="ro-RO"/>
-        </w:rPr>
-        <w:t>recepționat, următoarele produse:</w:t>
-      </w:r>
-    </w:p>
-    <w:p>
-      <w:pPr>
-        <w:spacing w:after="0" w:line="240" w:lineRule="auto"/>
-        <w:rPr>
-          <w:rFonts w:cstheme="minorHAnsi"/>
-          <w:sz w:val="24"/>
-          <w:szCs w:val="24"/>
-          <w:lang w:val="ro-RO"/>
-        </w:rPr>
-      </w:pPr>
     </w:p>
     <w:tbl>
       <w:tblPr>
-        <w:tblW w:w="10031" w:type="dxa"/>
+        <w:tblW w:w="9351" w:type="dxa"/>
         <w:jc w:val="center"/>
         <w:tblLayout w:type="fixed"/>
         <w:tblCellMar>
@@ -371,9 +429,7 @@
         <w:gridCol w:w="817"/>
         <w:gridCol w:w="3147"/>
         <w:gridCol w:w="1431"/>
-        <w:gridCol w:w="1710"/>
-        <w:gridCol w:w="1350"/>
-        <w:gridCol w:w="1576"/>
+        <w:gridCol w:w="3956"/>
       </w:tblGrid>
       <w:tr>
         <w:trPr>
@@ -491,7 +547,7 @@
         </w:tc>
         <w:tc>
           <w:tcPr>
-            <w:tcW w:w="1710" w:type="dxa"/>
+            <w:tcW w:w="3956" w:type="dxa"/>
             <w:tcBorders>
               <w:top w:val="single" w:sz="4" w:space="0" w:color="000000"/>
               <w:left w:val="single" w:sz="4" w:space="0" w:color="000000"/>
@@ -521,78 +577,6 @@
                 <w:lang w:val="ro-RO" w:eastAsia="ro-RO"/>
               </w:rPr>
               <w:t>Număr serial</w:t>
-            </w:r>
-          </w:p>
-        </w:tc>
-        <w:tc>
-          <w:tcPr>
-            <w:tcW w:w="1350" w:type="dxa"/>
-            <w:tcBorders>
-              <w:top w:val="single" w:sz="4" w:space="0" w:color="000000"/>
-              <w:left w:val="single" w:sz="4" w:space="0" w:color="000000"/>
-              <w:bottom w:val="single" w:sz="4" w:space="0" w:color="000000"/>
-              <w:right w:val="single" w:sz="4" w:space="0" w:color="000000"/>
-            </w:tcBorders>
-            <w:tcMar>
-              <w:top w:w="0" w:type="dxa"/>
-              <w:left w:w="108" w:type="dxa"/>
-              <w:bottom w:w="0" w:type="dxa"/>
-              <w:right w:w="108" w:type="dxa"/>
-            </w:tcMar>
-            <w:vAlign w:val="center"/>
-          </w:tcPr>
-          <w:p>
-            <w:pPr>
-              <w:jc w:val="center"/>
-              <w:rPr>
-                <w:rFonts w:ascii="Aptos" w:hAnsi="Aptos"/>
-                <w:bCs/>
-                <w:lang w:val="ro-RO" w:eastAsia="ro-RO"/>
-              </w:rPr>
-            </w:pPr>
-            <w:r>
-              <w:rPr>
-                <w:rFonts w:ascii="Aptos" w:hAnsi="Aptos"/>
-                <w:bCs/>
-                <w:lang w:val="ro-RO" w:eastAsia="ro-RO"/>
-              </w:rPr>
-              <w:t>Nr. contract/ Factura</w:t>
-            </w:r>
-          </w:p>
-        </w:tc>
-        <w:tc>
-          <w:tcPr>
-            <w:tcW w:w="1576" w:type="dxa"/>
-            <w:tcBorders>
-              <w:top w:val="single" w:sz="4" w:space="0" w:color="000000"/>
-              <w:left w:val="single" w:sz="4" w:space="0" w:color="000000"/>
-              <w:bottom w:val="single" w:sz="4" w:space="0" w:color="000000"/>
-              <w:right w:val="single" w:sz="4" w:space="0" w:color="000000"/>
-            </w:tcBorders>
-            <w:tcMar>
-              <w:top w:w="0" w:type="dxa"/>
-              <w:left w:w="108" w:type="dxa"/>
-              <w:bottom w:w="0" w:type="dxa"/>
-              <w:right w:w="108" w:type="dxa"/>
-            </w:tcMar>
-            <w:vAlign w:val="center"/>
-          </w:tcPr>
-          <w:p>
-            <w:pPr>
-              <w:jc w:val="center"/>
-              <w:rPr>
-                <w:rFonts w:ascii="Aptos" w:hAnsi="Aptos"/>
-                <w:bCs/>
-                <w:lang w:val="ro-RO" w:eastAsia="ro-RO"/>
-              </w:rPr>
-            </w:pPr>
-            <w:r>
-              <w:rPr>
-                <w:rFonts w:ascii="Aptos" w:hAnsi="Aptos"/>
-                <w:bCs/>
-                <w:lang w:val="ro-RO" w:eastAsia="ro-RO"/>
-              </w:rPr>
-              <w:t>Dată contract/ Factura</w:t>
             </w:r>
           </w:p>
         </w:tc>
@@ -747,7 +731,7 @@
         </w:tc>
         <w:tc>
           <w:tcPr>
-            <w:tcW w:w="1710" w:type="dxa"/>
+            <w:tcW w:w="3956" w:type="dxa"/>
             <w:tcBorders>
               <w:top w:val="single" w:sz="4" w:space="0" w:color="000000"/>
               <w:left w:val="single" w:sz="4" w:space="0" w:color="000000"/>
@@ -785,113 +769,6 @@
               </w:rPr>
               <w:t>1</w:t>
             </w:r>
-            <w:r>
-              <w:rPr>
-                <w:rFonts w:ascii="Aptos" w:hAnsi="Aptos"/>
-                <w:b/>
-                <w:lang w:val="ro-RO" w:eastAsia="ro-RO"/>
-              </w:rPr>
-              <w:t>}</w:t>
-            </w:r>
-          </w:p>
-        </w:tc>
-        <w:tc>
-          <w:tcPr>
-            <w:tcW w:w="1350" w:type="dxa"/>
-            <w:tcBorders>
-              <w:top w:val="single" w:sz="4" w:space="0" w:color="000000"/>
-              <w:left w:val="single" w:sz="4" w:space="0" w:color="000000"/>
-              <w:bottom w:val="single" w:sz="4" w:space="0" w:color="000000"/>
-              <w:right w:val="single" w:sz="4" w:space="0" w:color="000000"/>
-            </w:tcBorders>
-            <w:tcMar>
-              <w:top w:w="0" w:type="dxa"/>
-              <w:left w:w="108" w:type="dxa"/>
-              <w:bottom w:w="0" w:type="dxa"/>
-              <w:right w:w="108" w:type="dxa"/>
-            </w:tcMar>
-            <w:vAlign w:val="center"/>
-          </w:tcPr>
-          <w:p>
-            <w:pPr>
-              <w:rPr>
-                <w:rFonts w:ascii="Aptos" w:hAnsi="Aptos"/>
-                <w:b/>
-                <w:lang w:val="ro-RO" w:eastAsia="ro-RO"/>
-              </w:rPr>
-            </w:pPr>
-            <w:r>
-              <w:rPr>
-                <w:rFonts w:ascii="Aptos" w:hAnsi="Aptos"/>
-                <w:b/>
-                <w:lang w:val="ro-RO" w:eastAsia="ro-RO"/>
-              </w:rPr>
-              <w:t>${</w:t>
-            </w:r>
-            <w:proofErr w:type="spellStart"/>
-            <w:r>
-              <w:rPr>
-                <w:rFonts w:ascii="Aptos" w:hAnsi="Aptos"/>
-                <w:b/>
-                <w:lang w:val="ro-RO" w:eastAsia="ro-RO"/>
-              </w:rPr>
-              <w:t>numberOfContract</w:t>
-            </w:r>
-            <w:proofErr w:type="spellEnd"/>
-            <w:r>
-              <w:rPr>
-                <w:rFonts w:ascii="Aptos" w:hAnsi="Aptos"/>
-                <w:b/>
-                <w:lang w:val="ro-RO" w:eastAsia="ro-RO"/>
-              </w:rPr>
-              <w:t>}</w:t>
-            </w:r>
-          </w:p>
-        </w:tc>
-        <w:tc>
-          <w:tcPr>
-            <w:tcW w:w="1576" w:type="dxa"/>
-            <w:tcBorders>
-              <w:top w:val="single" w:sz="4" w:space="0" w:color="000000"/>
-              <w:left w:val="single" w:sz="4" w:space="0" w:color="000000"/>
-              <w:bottom w:val="single" w:sz="4" w:space="0" w:color="000000"/>
-              <w:right w:val="single" w:sz="4" w:space="0" w:color="000000"/>
-            </w:tcBorders>
-            <w:tcMar>
-              <w:top w:w="0" w:type="dxa"/>
-              <w:left w:w="108" w:type="dxa"/>
-              <w:bottom w:w="0" w:type="dxa"/>
-              <w:right w:w="108" w:type="dxa"/>
-            </w:tcMar>
-            <w:vAlign w:val="center"/>
-          </w:tcPr>
-          <w:p>
-            <w:pPr>
-              <w:jc w:val="center"/>
-              <w:rPr>
-                <w:rFonts w:ascii="Aptos" w:hAnsi="Aptos"/>
-                <w:b/>
-                <w:lang w:val="ro-RO" w:eastAsia="ro-RO"/>
-              </w:rPr>
-            </w:pPr>
-            <w:r>
-              <w:rPr>
-                <w:rFonts w:ascii="Aptos" w:hAnsi="Aptos"/>
-                <w:b/>
-                <w:lang w:val="ro-RO" w:eastAsia="ro-RO"/>
-              </w:rPr>
-              <w:t>${</w:t>
-            </w:r>
-            <w:proofErr w:type="spellStart"/>
-            <w:r>
-              <w:rPr>
-                <w:rFonts w:ascii="Aptos" w:hAnsi="Aptos"/>
-                <w:b/>
-                <w:lang w:val="ro-RO" w:eastAsia="ro-RO"/>
-              </w:rPr>
-              <w:t>contractDate</w:t>
-            </w:r>
-            <w:proofErr w:type="spellEnd"/>
             <w:r>
               <w:rPr>
                 <w:rFonts w:ascii="Aptos" w:hAnsi="Aptos"/>
@@ -1053,7 +930,7 @@
         </w:tc>
         <w:tc>
           <w:tcPr>
-            <w:tcW w:w="1710" w:type="dxa"/>
+            <w:tcW w:w="3956" w:type="dxa"/>
             <w:tcBorders>
               <w:top w:val="single" w:sz="4" w:space="0" w:color="000000"/>
               <w:left w:val="single" w:sz="4" w:space="0" w:color="000000"/>
@@ -1091,113 +968,6 @@
               </w:rPr>
               <w:t>2</w:t>
             </w:r>
-            <w:r>
-              <w:rPr>
-                <w:rFonts w:ascii="Aptos" w:hAnsi="Aptos"/>
-                <w:b/>
-                <w:lang w:val="ro-RO" w:eastAsia="ro-RO"/>
-              </w:rPr>
-              <w:t>}</w:t>
-            </w:r>
-          </w:p>
-        </w:tc>
-        <w:tc>
-          <w:tcPr>
-            <w:tcW w:w="1350" w:type="dxa"/>
-            <w:tcBorders>
-              <w:top w:val="single" w:sz="4" w:space="0" w:color="000000"/>
-              <w:left w:val="single" w:sz="4" w:space="0" w:color="000000"/>
-              <w:bottom w:val="single" w:sz="4" w:space="0" w:color="000000"/>
-              <w:right w:val="single" w:sz="4" w:space="0" w:color="000000"/>
-            </w:tcBorders>
-            <w:tcMar>
-              <w:top w:w="0" w:type="dxa"/>
-              <w:left w:w="108" w:type="dxa"/>
-              <w:bottom w:w="0" w:type="dxa"/>
-              <w:right w:w="108" w:type="dxa"/>
-            </w:tcMar>
-            <w:vAlign w:val="center"/>
-          </w:tcPr>
-          <w:p>
-            <w:pPr>
-              <w:rPr>
-                <w:rFonts w:ascii="Aptos" w:hAnsi="Aptos"/>
-                <w:b/>
-                <w:lang w:val="ro-RO" w:eastAsia="ro-RO"/>
-              </w:rPr>
-            </w:pPr>
-            <w:r>
-              <w:rPr>
-                <w:rFonts w:ascii="Aptos" w:hAnsi="Aptos"/>
-                <w:b/>
-                <w:lang w:val="ro-RO" w:eastAsia="ro-RO"/>
-              </w:rPr>
-              <w:t>${</w:t>
-            </w:r>
-            <w:proofErr w:type="spellStart"/>
-            <w:r>
-              <w:rPr>
-                <w:rFonts w:ascii="Aptos" w:hAnsi="Aptos"/>
-                <w:b/>
-                <w:lang w:val="ro-RO" w:eastAsia="ro-RO"/>
-              </w:rPr>
-              <w:t>numberOfContract</w:t>
-            </w:r>
-            <w:proofErr w:type="spellEnd"/>
-            <w:r>
-              <w:rPr>
-                <w:rFonts w:ascii="Aptos" w:hAnsi="Aptos"/>
-                <w:b/>
-                <w:lang w:val="ro-RO" w:eastAsia="ro-RO"/>
-              </w:rPr>
-              <w:t>}</w:t>
-            </w:r>
-          </w:p>
-        </w:tc>
-        <w:tc>
-          <w:tcPr>
-            <w:tcW w:w="1576" w:type="dxa"/>
-            <w:tcBorders>
-              <w:top w:val="single" w:sz="4" w:space="0" w:color="000000"/>
-              <w:left w:val="single" w:sz="4" w:space="0" w:color="000000"/>
-              <w:bottom w:val="single" w:sz="4" w:space="0" w:color="000000"/>
-              <w:right w:val="single" w:sz="4" w:space="0" w:color="000000"/>
-            </w:tcBorders>
-            <w:tcMar>
-              <w:top w:w="0" w:type="dxa"/>
-              <w:left w:w="108" w:type="dxa"/>
-              <w:bottom w:w="0" w:type="dxa"/>
-              <w:right w:w="108" w:type="dxa"/>
-            </w:tcMar>
-            <w:vAlign w:val="center"/>
-          </w:tcPr>
-          <w:p>
-            <w:pPr>
-              <w:jc w:val="center"/>
-              <w:rPr>
-                <w:rFonts w:ascii="Aptos" w:hAnsi="Aptos"/>
-                <w:b/>
-                <w:lang w:val="ro-RO" w:eastAsia="ro-RO"/>
-              </w:rPr>
-            </w:pPr>
-            <w:r>
-              <w:rPr>
-                <w:rFonts w:ascii="Aptos" w:hAnsi="Aptos"/>
-                <w:b/>
-                <w:lang w:val="ro-RO" w:eastAsia="ro-RO"/>
-              </w:rPr>
-              <w:t>${</w:t>
-            </w:r>
-            <w:proofErr w:type="spellStart"/>
-            <w:r>
-              <w:rPr>
-                <w:rFonts w:ascii="Aptos" w:hAnsi="Aptos"/>
-                <w:b/>
-                <w:lang w:val="ro-RO" w:eastAsia="ro-RO"/>
-              </w:rPr>
-              <w:t>contractDate</w:t>
-            </w:r>
-            <w:proofErr w:type="spellEnd"/>
             <w:r>
               <w:rPr>
                 <w:rFonts w:ascii="Aptos" w:hAnsi="Aptos"/>
@@ -1359,7 +1129,7 @@
         </w:tc>
         <w:tc>
           <w:tcPr>
-            <w:tcW w:w="1710" w:type="dxa"/>
+            <w:tcW w:w="3956" w:type="dxa"/>
             <w:tcBorders>
               <w:top w:val="single" w:sz="4" w:space="0" w:color="000000"/>
               <w:left w:val="single" w:sz="4" w:space="0" w:color="000000"/>
@@ -1397,113 +1167,6 @@
               </w:rPr>
               <w:t>3</w:t>
             </w:r>
-            <w:r>
-              <w:rPr>
-                <w:rFonts w:ascii="Aptos" w:hAnsi="Aptos"/>
-                <w:b/>
-                <w:lang w:val="ro-RO" w:eastAsia="ro-RO"/>
-              </w:rPr>
-              <w:t>}</w:t>
-            </w:r>
-          </w:p>
-        </w:tc>
-        <w:tc>
-          <w:tcPr>
-            <w:tcW w:w="1350" w:type="dxa"/>
-            <w:tcBorders>
-              <w:top w:val="single" w:sz="4" w:space="0" w:color="000000"/>
-              <w:left w:val="single" w:sz="4" w:space="0" w:color="000000"/>
-              <w:bottom w:val="single" w:sz="4" w:space="0" w:color="000000"/>
-              <w:right w:val="single" w:sz="4" w:space="0" w:color="000000"/>
-            </w:tcBorders>
-            <w:tcMar>
-              <w:top w:w="0" w:type="dxa"/>
-              <w:left w:w="108" w:type="dxa"/>
-              <w:bottom w:w="0" w:type="dxa"/>
-              <w:right w:w="108" w:type="dxa"/>
-            </w:tcMar>
-            <w:vAlign w:val="center"/>
-          </w:tcPr>
-          <w:p>
-            <w:pPr>
-              <w:rPr>
-                <w:rFonts w:ascii="Aptos" w:hAnsi="Aptos"/>
-                <w:b/>
-                <w:lang w:val="ro-RO" w:eastAsia="ro-RO"/>
-              </w:rPr>
-            </w:pPr>
-            <w:r>
-              <w:rPr>
-                <w:rFonts w:ascii="Aptos" w:hAnsi="Aptos"/>
-                <w:b/>
-                <w:lang w:val="ro-RO" w:eastAsia="ro-RO"/>
-              </w:rPr>
-              <w:t>${</w:t>
-            </w:r>
-            <w:proofErr w:type="spellStart"/>
-            <w:r>
-              <w:rPr>
-                <w:rFonts w:ascii="Aptos" w:hAnsi="Aptos"/>
-                <w:b/>
-                <w:lang w:val="ro-RO" w:eastAsia="ro-RO"/>
-              </w:rPr>
-              <w:t>numberOfContract</w:t>
-            </w:r>
-            <w:proofErr w:type="spellEnd"/>
-            <w:r>
-              <w:rPr>
-                <w:rFonts w:ascii="Aptos" w:hAnsi="Aptos"/>
-                <w:b/>
-                <w:lang w:val="ro-RO" w:eastAsia="ro-RO"/>
-              </w:rPr>
-              <w:t>}</w:t>
-            </w:r>
-          </w:p>
-        </w:tc>
-        <w:tc>
-          <w:tcPr>
-            <w:tcW w:w="1576" w:type="dxa"/>
-            <w:tcBorders>
-              <w:top w:val="single" w:sz="4" w:space="0" w:color="000000"/>
-              <w:left w:val="single" w:sz="4" w:space="0" w:color="000000"/>
-              <w:bottom w:val="single" w:sz="4" w:space="0" w:color="000000"/>
-              <w:right w:val="single" w:sz="4" w:space="0" w:color="000000"/>
-            </w:tcBorders>
-            <w:tcMar>
-              <w:top w:w="0" w:type="dxa"/>
-              <w:left w:w="108" w:type="dxa"/>
-              <w:bottom w:w="0" w:type="dxa"/>
-              <w:right w:w="108" w:type="dxa"/>
-            </w:tcMar>
-            <w:vAlign w:val="center"/>
-          </w:tcPr>
-          <w:p>
-            <w:pPr>
-              <w:jc w:val="center"/>
-              <w:rPr>
-                <w:rFonts w:ascii="Aptos" w:hAnsi="Aptos"/>
-                <w:b/>
-                <w:lang w:val="ro-RO" w:eastAsia="ro-RO"/>
-              </w:rPr>
-            </w:pPr>
-            <w:r>
-              <w:rPr>
-                <w:rFonts w:ascii="Aptos" w:hAnsi="Aptos"/>
-                <w:b/>
-                <w:lang w:val="ro-RO" w:eastAsia="ro-RO"/>
-              </w:rPr>
-              <w:t>${</w:t>
-            </w:r>
-            <w:proofErr w:type="spellStart"/>
-            <w:r>
-              <w:rPr>
-                <w:rFonts w:ascii="Aptos" w:hAnsi="Aptos"/>
-                <w:b/>
-                <w:lang w:val="ro-RO" w:eastAsia="ro-RO"/>
-              </w:rPr>
-              <w:t>contractDate</w:t>
-            </w:r>
-            <w:proofErr w:type="spellEnd"/>
             <w:r>
               <w:rPr>
                 <w:rFonts w:ascii="Aptos" w:hAnsi="Aptos"/>
@@ -1665,7 +1328,7 @@
         </w:tc>
         <w:tc>
           <w:tcPr>
-            <w:tcW w:w="1710" w:type="dxa"/>
+            <w:tcW w:w="3956" w:type="dxa"/>
             <w:tcBorders>
               <w:top w:val="single" w:sz="4" w:space="0" w:color="000000"/>
               <w:left w:val="single" w:sz="4" w:space="0" w:color="000000"/>
@@ -1703,113 +1366,6 @@
               </w:rPr>
               <w:t>4</w:t>
             </w:r>
-            <w:r>
-              <w:rPr>
-                <w:rFonts w:ascii="Aptos" w:hAnsi="Aptos"/>
-                <w:b/>
-                <w:lang w:val="ro-RO" w:eastAsia="ro-RO"/>
-              </w:rPr>
-              <w:t>}</w:t>
-            </w:r>
-          </w:p>
-        </w:tc>
-        <w:tc>
-          <w:tcPr>
-            <w:tcW w:w="1350" w:type="dxa"/>
-            <w:tcBorders>
-              <w:top w:val="single" w:sz="4" w:space="0" w:color="000000"/>
-              <w:left w:val="single" w:sz="4" w:space="0" w:color="000000"/>
-              <w:bottom w:val="single" w:sz="4" w:space="0" w:color="000000"/>
-              <w:right w:val="single" w:sz="4" w:space="0" w:color="000000"/>
-            </w:tcBorders>
-            <w:tcMar>
-              <w:top w:w="0" w:type="dxa"/>
-              <w:left w:w="108" w:type="dxa"/>
-              <w:bottom w:w="0" w:type="dxa"/>
-              <w:right w:w="108" w:type="dxa"/>
-            </w:tcMar>
-            <w:vAlign w:val="center"/>
-          </w:tcPr>
-          <w:p>
-            <w:pPr>
-              <w:rPr>
-                <w:rFonts w:ascii="Aptos" w:hAnsi="Aptos"/>
-                <w:b/>
-                <w:lang w:val="ro-RO" w:eastAsia="ro-RO"/>
-              </w:rPr>
-            </w:pPr>
-            <w:r>
-              <w:rPr>
-                <w:rFonts w:ascii="Aptos" w:hAnsi="Aptos"/>
-                <w:b/>
-                <w:lang w:val="ro-RO" w:eastAsia="ro-RO"/>
-              </w:rPr>
-              <w:t>${</w:t>
-            </w:r>
-            <w:proofErr w:type="spellStart"/>
-            <w:r>
-              <w:rPr>
-                <w:rFonts w:ascii="Aptos" w:hAnsi="Aptos"/>
-                <w:b/>
-                <w:lang w:val="ro-RO" w:eastAsia="ro-RO"/>
-              </w:rPr>
-              <w:t>numberOfContract</w:t>
-            </w:r>
-            <w:proofErr w:type="spellEnd"/>
-            <w:r>
-              <w:rPr>
-                <w:rFonts w:ascii="Aptos" w:hAnsi="Aptos"/>
-                <w:b/>
-                <w:lang w:val="ro-RO" w:eastAsia="ro-RO"/>
-              </w:rPr>
-              <w:t>}</w:t>
-            </w:r>
-          </w:p>
-        </w:tc>
-        <w:tc>
-          <w:tcPr>
-            <w:tcW w:w="1576" w:type="dxa"/>
-            <w:tcBorders>
-              <w:top w:val="single" w:sz="4" w:space="0" w:color="000000"/>
-              <w:left w:val="single" w:sz="4" w:space="0" w:color="000000"/>
-              <w:bottom w:val="single" w:sz="4" w:space="0" w:color="000000"/>
-              <w:right w:val="single" w:sz="4" w:space="0" w:color="000000"/>
-            </w:tcBorders>
-            <w:tcMar>
-              <w:top w:w="0" w:type="dxa"/>
-              <w:left w:w="108" w:type="dxa"/>
-              <w:bottom w:w="0" w:type="dxa"/>
-              <w:right w:w="108" w:type="dxa"/>
-            </w:tcMar>
-            <w:vAlign w:val="center"/>
-          </w:tcPr>
-          <w:p>
-            <w:pPr>
-              <w:jc w:val="center"/>
-              <w:rPr>
-                <w:rFonts w:ascii="Aptos" w:hAnsi="Aptos"/>
-                <w:b/>
-                <w:lang w:val="ro-RO" w:eastAsia="ro-RO"/>
-              </w:rPr>
-            </w:pPr>
-            <w:r>
-              <w:rPr>
-                <w:rFonts w:ascii="Aptos" w:hAnsi="Aptos"/>
-                <w:b/>
-                <w:lang w:val="ro-RO" w:eastAsia="ro-RO"/>
-              </w:rPr>
-              <w:t>${</w:t>
-            </w:r>
-            <w:proofErr w:type="spellStart"/>
-            <w:r>
-              <w:rPr>
-                <w:rFonts w:ascii="Aptos" w:hAnsi="Aptos"/>
-                <w:b/>
-                <w:lang w:val="ro-RO" w:eastAsia="ro-RO"/>
-              </w:rPr>
-              <w:t>contractDate</w:t>
-            </w:r>
-            <w:proofErr w:type="spellEnd"/>
             <w:r>
               <w:rPr>
                 <w:rFonts w:ascii="Aptos" w:hAnsi="Aptos"/>
@@ -1971,7 +1527,7 @@
         </w:tc>
         <w:tc>
           <w:tcPr>
-            <w:tcW w:w="1710" w:type="dxa"/>
+            <w:tcW w:w="3956" w:type="dxa"/>
             <w:tcBorders>
               <w:top w:val="single" w:sz="4" w:space="0" w:color="000000"/>
               <w:left w:val="single" w:sz="4" w:space="0" w:color="000000"/>
@@ -2009,113 +1565,6 @@
               </w:rPr>
               <w:t>5</w:t>
             </w:r>
-            <w:r>
-              <w:rPr>
-                <w:rFonts w:ascii="Aptos" w:hAnsi="Aptos"/>
-                <w:b/>
-                <w:lang w:val="ro-RO" w:eastAsia="ro-RO"/>
-              </w:rPr>
-              <w:t>}</w:t>
-            </w:r>
-          </w:p>
-        </w:tc>
-        <w:tc>
-          <w:tcPr>
-            <w:tcW w:w="1350" w:type="dxa"/>
-            <w:tcBorders>
-              <w:top w:val="single" w:sz="4" w:space="0" w:color="000000"/>
-              <w:left w:val="single" w:sz="4" w:space="0" w:color="000000"/>
-              <w:bottom w:val="single" w:sz="4" w:space="0" w:color="000000"/>
-              <w:right w:val="single" w:sz="4" w:space="0" w:color="000000"/>
-            </w:tcBorders>
-            <w:tcMar>
-              <w:top w:w="0" w:type="dxa"/>
-              <w:left w:w="108" w:type="dxa"/>
-              <w:bottom w:w="0" w:type="dxa"/>
-              <w:right w:w="108" w:type="dxa"/>
-            </w:tcMar>
-            <w:vAlign w:val="center"/>
-          </w:tcPr>
-          <w:p>
-            <w:pPr>
-              <w:rPr>
-                <w:rFonts w:ascii="Aptos" w:hAnsi="Aptos"/>
-                <w:b/>
-                <w:lang w:val="ro-RO" w:eastAsia="ro-RO"/>
-              </w:rPr>
-            </w:pPr>
-            <w:r>
-              <w:rPr>
-                <w:rFonts w:ascii="Aptos" w:hAnsi="Aptos"/>
-                <w:b/>
-                <w:lang w:val="ro-RO" w:eastAsia="ro-RO"/>
-              </w:rPr>
-              <w:t>${</w:t>
-            </w:r>
-            <w:proofErr w:type="spellStart"/>
-            <w:r>
-              <w:rPr>
-                <w:rFonts w:ascii="Aptos" w:hAnsi="Aptos"/>
-                <w:b/>
-                <w:lang w:val="ro-RO" w:eastAsia="ro-RO"/>
-              </w:rPr>
-              <w:t>numberOfContract</w:t>
-            </w:r>
-            <w:proofErr w:type="spellEnd"/>
-            <w:r>
-              <w:rPr>
-                <w:rFonts w:ascii="Aptos" w:hAnsi="Aptos"/>
-                <w:b/>
-                <w:lang w:val="ro-RO" w:eastAsia="ro-RO"/>
-              </w:rPr>
-              <w:t>}</w:t>
-            </w:r>
-          </w:p>
-        </w:tc>
-        <w:tc>
-          <w:tcPr>
-            <w:tcW w:w="1576" w:type="dxa"/>
-            <w:tcBorders>
-              <w:top w:val="single" w:sz="4" w:space="0" w:color="000000"/>
-              <w:left w:val="single" w:sz="4" w:space="0" w:color="000000"/>
-              <w:bottom w:val="single" w:sz="4" w:space="0" w:color="000000"/>
-              <w:right w:val="single" w:sz="4" w:space="0" w:color="000000"/>
-            </w:tcBorders>
-            <w:tcMar>
-              <w:top w:w="0" w:type="dxa"/>
-              <w:left w:w="108" w:type="dxa"/>
-              <w:bottom w:w="0" w:type="dxa"/>
-              <w:right w:w="108" w:type="dxa"/>
-            </w:tcMar>
-            <w:vAlign w:val="center"/>
-          </w:tcPr>
-          <w:p>
-            <w:pPr>
-              <w:jc w:val="center"/>
-              <w:rPr>
-                <w:rFonts w:ascii="Aptos" w:hAnsi="Aptos"/>
-                <w:b/>
-                <w:lang w:val="ro-RO" w:eastAsia="ro-RO"/>
-              </w:rPr>
-            </w:pPr>
-            <w:r>
-              <w:rPr>
-                <w:rFonts w:ascii="Aptos" w:hAnsi="Aptos"/>
-                <w:b/>
-                <w:lang w:val="ro-RO" w:eastAsia="ro-RO"/>
-              </w:rPr>
-              <w:t>${</w:t>
-            </w:r>
-            <w:proofErr w:type="spellStart"/>
-            <w:r>
-              <w:rPr>
-                <w:rFonts w:ascii="Aptos" w:hAnsi="Aptos"/>
-                <w:b/>
-                <w:lang w:val="ro-RO" w:eastAsia="ro-RO"/>
-              </w:rPr>
-              <w:t>contractDate</w:t>
-            </w:r>
-            <w:proofErr w:type="spellEnd"/>
             <w:r>
               <w:rPr>
                 <w:rFonts w:ascii="Aptos" w:hAnsi="Aptos"/>
@@ -2277,7 +1726,7 @@
         </w:tc>
         <w:tc>
           <w:tcPr>
-            <w:tcW w:w="1710" w:type="dxa"/>
+            <w:tcW w:w="3956" w:type="dxa"/>
             <w:tcBorders>
               <w:top w:val="single" w:sz="4" w:space="0" w:color="000000"/>
               <w:left w:val="single" w:sz="4" w:space="0" w:color="000000"/>
@@ -2315,113 +1764,6 @@
               </w:rPr>
               <w:t>6</w:t>
             </w:r>
-            <w:r>
-              <w:rPr>
-                <w:rFonts w:ascii="Aptos" w:hAnsi="Aptos"/>
-                <w:b/>
-                <w:lang w:val="ro-RO" w:eastAsia="ro-RO"/>
-              </w:rPr>
-              <w:t>}</w:t>
-            </w:r>
-          </w:p>
-        </w:tc>
-        <w:tc>
-          <w:tcPr>
-            <w:tcW w:w="1350" w:type="dxa"/>
-            <w:tcBorders>
-              <w:top w:val="single" w:sz="4" w:space="0" w:color="000000"/>
-              <w:left w:val="single" w:sz="4" w:space="0" w:color="000000"/>
-              <w:bottom w:val="single" w:sz="4" w:space="0" w:color="000000"/>
-              <w:right w:val="single" w:sz="4" w:space="0" w:color="000000"/>
-            </w:tcBorders>
-            <w:tcMar>
-              <w:top w:w="0" w:type="dxa"/>
-              <w:left w:w="108" w:type="dxa"/>
-              <w:bottom w:w="0" w:type="dxa"/>
-              <w:right w:w="108" w:type="dxa"/>
-            </w:tcMar>
-            <w:vAlign w:val="center"/>
-          </w:tcPr>
-          <w:p>
-            <w:pPr>
-              <w:rPr>
-                <w:rFonts w:ascii="Aptos" w:hAnsi="Aptos"/>
-                <w:b/>
-                <w:lang w:val="ro-RO" w:eastAsia="ro-RO"/>
-              </w:rPr>
-            </w:pPr>
-            <w:r>
-              <w:rPr>
-                <w:rFonts w:ascii="Aptos" w:hAnsi="Aptos"/>
-                <w:b/>
-                <w:lang w:val="ro-RO" w:eastAsia="ro-RO"/>
-              </w:rPr>
-              <w:t>${</w:t>
-            </w:r>
-            <w:proofErr w:type="spellStart"/>
-            <w:r>
-              <w:rPr>
-                <w:rFonts w:ascii="Aptos" w:hAnsi="Aptos"/>
-                <w:b/>
-                <w:lang w:val="ro-RO" w:eastAsia="ro-RO"/>
-              </w:rPr>
-              <w:t>numberOfContract</w:t>
-            </w:r>
-            <w:proofErr w:type="spellEnd"/>
-            <w:r>
-              <w:rPr>
-                <w:rFonts w:ascii="Aptos" w:hAnsi="Aptos"/>
-                <w:b/>
-                <w:lang w:val="ro-RO" w:eastAsia="ro-RO"/>
-              </w:rPr>
-              <w:t>}</w:t>
-            </w:r>
-          </w:p>
-        </w:tc>
-        <w:tc>
-          <w:tcPr>
-            <w:tcW w:w="1576" w:type="dxa"/>
-            <w:tcBorders>
-              <w:top w:val="single" w:sz="4" w:space="0" w:color="000000"/>
-              <w:left w:val="single" w:sz="4" w:space="0" w:color="000000"/>
-              <w:bottom w:val="single" w:sz="4" w:space="0" w:color="000000"/>
-              <w:right w:val="single" w:sz="4" w:space="0" w:color="000000"/>
-            </w:tcBorders>
-            <w:tcMar>
-              <w:top w:w="0" w:type="dxa"/>
-              <w:left w:w="108" w:type="dxa"/>
-              <w:bottom w:w="0" w:type="dxa"/>
-              <w:right w:w="108" w:type="dxa"/>
-            </w:tcMar>
-            <w:vAlign w:val="center"/>
-          </w:tcPr>
-          <w:p>
-            <w:pPr>
-              <w:jc w:val="center"/>
-              <w:rPr>
-                <w:rFonts w:ascii="Aptos" w:hAnsi="Aptos"/>
-                <w:b/>
-                <w:lang w:val="ro-RO" w:eastAsia="ro-RO"/>
-              </w:rPr>
-            </w:pPr>
-            <w:r>
-              <w:rPr>
-                <w:rFonts w:ascii="Aptos" w:hAnsi="Aptos"/>
-                <w:b/>
-                <w:lang w:val="ro-RO" w:eastAsia="ro-RO"/>
-              </w:rPr>
-              <w:t>${</w:t>
-            </w:r>
-            <w:proofErr w:type="spellStart"/>
-            <w:r>
-              <w:rPr>
-                <w:rFonts w:ascii="Aptos" w:hAnsi="Aptos"/>
-                <w:b/>
-                <w:lang w:val="ro-RO" w:eastAsia="ro-RO"/>
-              </w:rPr>
-              <w:t>contractDate</w:t>
-            </w:r>
-            <w:proofErr w:type="spellEnd"/>
             <w:r>
               <w:rPr>
                 <w:rFonts w:ascii="Aptos" w:hAnsi="Aptos"/>
@@ -2591,6 +1933,7 @@
           <w:szCs w:val="24"/>
           <w:lang w:val="ro-RO"/>
         </w:rPr>
+        <w:lastRenderedPageBreak/>
         <w:t>SC GURSK MEDICA SRL</w:t>
       </w:r>
       <w:r>
@@ -2605,6 +1948,8 @@
       <w:r>
         <w:rPr>
           <w:rFonts w:cs="Calibri"/>
+          <w:b/>
+          <w:bCs/>
           <w:sz w:val="24"/>
           <w:szCs w:val="24"/>
           <w:lang w:val="ro-RO"/>
@@ -2615,6 +1960,8 @@
       <w:r>
         <w:rPr>
           <w:rFonts w:cs="Calibri"/>
+          <w:b/>
+          <w:bCs/>
           <w:sz w:val="24"/>
           <w:szCs w:val="24"/>
           <w:lang w:val="ro-RO"/>
@@ -2625,6 +1972,8 @@
       <w:r>
         <w:rPr>
           <w:rFonts w:cs="Calibri"/>
+          <w:b/>
+          <w:bCs/>
           <w:sz w:val="24"/>
           <w:szCs w:val="24"/>
           <w:lang w:val="ro-RO"/>
